--- a/Articles/2024/Learn-the-Dom/5 Removing Elements.docx
+++ b/Articles/2024/Learn-the-Dom/5 Removing Elements.docx
@@ -116,6 +116,9 @@
     </w:p>
     <w:p>
       <w:r>
+        <w:rPr>
+          <w:noProof/>
+        </w:rPr>
         <w:drawing>
           <wp:inline distT="0" distB="0" distL="0" distR="0" wp14:anchorId="3C80F924" wp14:editId="3AE2B99D">
             <wp:extent cx="4505954" cy="1619476"/>
@@ -174,6 +177,9 @@
     </w:p>
     <w:p>
       <w:r>
+        <w:rPr>
+          <w:noProof/>
+        </w:rPr>
         <w:lastRenderedPageBreak/>
         <w:drawing>
           <wp:inline distT="0" distB="0" distL="0" distR="0" wp14:anchorId="26F78637" wp14:editId="00E4BF15">
@@ -215,11 +221,7 @@
     <w:p/>
     <w:p>
       <w:r>
-        <w:t xml:space="preserve">We </w:t>
-      </w:r>
-      <w:proofErr w:type="spellStart"/>
-      <w:r>
-        <w:t>use</w:t>
+        <w:t>We use</w:t>
       </w:r>
       <w:r>
         <w:rPr>
@@ -228,7 +230,6 @@
         </w:rPr>
         <w:t>querySelector</w:t>
       </w:r>
-      <w:proofErr w:type="spellEnd"/>
       <w:r>
         <w:t xml:space="preserve"> is used to find and select a certain element. Here we are using the </w:t>
       </w:r>
@@ -250,6 +251,9 @@
     </w:p>
     <w:p>
       <w:r>
+        <w:rPr>
+          <w:noProof/>
+        </w:rPr>
         <w:drawing>
           <wp:inline distT="0" distB="0" distL="0" distR="0" wp14:anchorId="62832699" wp14:editId="5C6CAE99">
             <wp:extent cx="5734850" cy="2314898"/>
@@ -275,6 +279,433 @@
                     <a:xfrm>
                       <a:off x="0" y="0"/>
                       <a:ext cx="5734850" cy="2314898"/>
+                    </a:xfrm>
+                    <a:prstGeom prst="rect">
+                      <a:avLst/>
+                    </a:prstGeom>
+                  </pic:spPr>
+                </pic:pic>
+              </a:graphicData>
+            </a:graphic>
+          </wp:inline>
+        </w:drawing>
+      </w:r>
+    </w:p>
+    <w:p/>
+    <w:p>
+      <w:r>
+        <w:drawing>
+          <wp:inline distT="0" distB="0" distL="0" distR="0" wp14:anchorId="4939B5CF" wp14:editId="0F4006FE">
+            <wp:extent cx="4363059" cy="1648055"/>
+            <wp:effectExtent l="38100" t="38100" r="95250" b="104775"/>
+            <wp:docPr id="147657916" name="Picture 1"/>
+            <wp:cNvGraphicFramePr>
+              <a:graphicFrameLocks xmlns:a="http://schemas.openxmlformats.org/drawingml/2006/main" noChangeAspect="1"/>
+            </wp:cNvGraphicFramePr>
+            <a:graphic xmlns:a="http://schemas.openxmlformats.org/drawingml/2006/main">
+              <a:graphicData uri="http://schemas.openxmlformats.org/drawingml/2006/picture">
+                <pic:pic xmlns:pic="http://schemas.openxmlformats.org/drawingml/2006/picture">
+                  <pic:nvPicPr>
+                    <pic:cNvPr id="147657916" name=""/>
+                    <pic:cNvPicPr/>
+                  </pic:nvPicPr>
+                  <pic:blipFill>
+                    <a:blip r:embed="rId9"/>
+                    <a:stretch>
+                      <a:fillRect/>
+                    </a:stretch>
+                  </pic:blipFill>
+                  <pic:spPr>
+                    <a:xfrm>
+                      <a:off x="0" y="0"/>
+                      <a:ext cx="4363059" cy="1648055"/>
+                    </a:xfrm>
+                    <a:prstGeom prst="rect">
+                      <a:avLst/>
+                    </a:prstGeom>
+                    <a:ln w="3175" cap="sq">
+                      <a:solidFill>
+                        <a:srgbClr val="000000"/>
+                      </a:solidFill>
+                      <a:prstDash val="solid"/>
+                      <a:miter lim="800000"/>
+                    </a:ln>
+                    <a:effectLst>
+                      <a:outerShdw blurRad="50800" dist="38100" dir="2700000" algn="tl" rotWithShape="0">
+                        <a:srgbClr val="000000">
+                          <a:alpha val="43000"/>
+                        </a:srgbClr>
+                      </a:outerShdw>
+                    </a:effectLst>
+                  </pic:spPr>
+                </pic:pic>
+              </a:graphicData>
+            </a:graphic>
+          </wp:inline>
+        </w:drawing>
+      </w:r>
+    </w:p>
+    <w:p>
+      <w:pPr>
+        <w:pStyle w:val="Heading1"/>
+      </w:pPr>
+      <w:r>
+        <w:lastRenderedPageBreak/>
+        <w:t>The remove method</w:t>
+      </w:r>
+    </w:p>
+    <w:p>
+      <w:r>
+        <w:t xml:space="preserve">We know that this </w:t>
+      </w:r>
+      <w:r>
+        <w:rPr>
+          <w:rStyle w:val="BlueBoldenChar"/>
+          <w:rFonts w:eastAsiaTheme="minorHAnsi"/>
+        </w:rPr>
+        <w:t>petSpan.remove()</w:t>
+      </w:r>
+      <w:r>
+        <w:t xml:space="preserve"> is a method, because it has the parenthesis following it. And a method uses the parenthesis to call itself or to say I want you to work now. In this case that work is to remove. And so, it removed the pet from the webpage.</w:t>
+      </w:r>
+    </w:p>
+    <w:p>
+      <w:r>
+        <w:rPr>
+          <w:rStyle w:val="BoldRedChar"/>
+        </w:rPr>
+        <w:t>Warning,</w:t>
+      </w:r>
+      <w:r>
+        <w:t xml:space="preserve"> if you were to remove the parenthesis from the end of the </w:t>
+      </w:r>
+      <w:r>
+        <w:rPr>
+          <w:rStyle w:val="BlueBoldenChar"/>
+          <w:rFonts w:eastAsiaTheme="minorHAnsi"/>
+        </w:rPr>
+        <w:t>remove</w:t>
+      </w:r>
+      <w:r>
+        <w:t xml:space="preserve"> statement, it would not work, and it would not work, because it has nothing telling it to work, on top of the fact that you were producing an error in your code.</w:t>
+      </w:r>
+    </w:p>
+    <w:p/>
+    <w:p>
+      <w:r>
+        <w:t xml:space="preserve">But below, we do indeed have the parenthesis in place, and so the </w:t>
+      </w:r>
+      <w:r>
+        <w:rPr>
+          <w:rStyle w:val="BlueBoldenChar"/>
+          <w:rFonts w:eastAsiaTheme="minorHAnsi"/>
+        </w:rPr>
+        <w:t>remove</w:t>
+      </w:r>
+      <w:r>
+        <w:t xml:space="preserve"> method worked as we expected.</w:t>
+      </w:r>
+    </w:p>
+    <w:p>
+      <w:r>
+        <w:drawing>
+          <wp:inline distT="0" distB="0" distL="0" distR="0" wp14:anchorId="58B38733" wp14:editId="666F191B">
+            <wp:extent cx="5943600" cy="1788795"/>
+            <wp:effectExtent l="0" t="0" r="0" b="1905"/>
+            <wp:docPr id="2082560527" name="Picture 1"/>
+            <wp:cNvGraphicFramePr>
+              <a:graphicFrameLocks xmlns:a="http://schemas.openxmlformats.org/drawingml/2006/main" noChangeAspect="1"/>
+            </wp:cNvGraphicFramePr>
+            <a:graphic xmlns:a="http://schemas.openxmlformats.org/drawingml/2006/main">
+              <a:graphicData uri="http://schemas.openxmlformats.org/drawingml/2006/picture">
+                <pic:pic xmlns:pic="http://schemas.openxmlformats.org/drawingml/2006/picture">
+                  <pic:nvPicPr>
+                    <pic:cNvPr id="2082560527" name=""/>
+                    <pic:cNvPicPr/>
+                  </pic:nvPicPr>
+                  <pic:blipFill>
+                    <a:blip r:embed="rId10"/>
+                    <a:stretch>
+                      <a:fillRect/>
+                    </a:stretch>
+                  </pic:blipFill>
+                  <pic:spPr>
+                    <a:xfrm>
+                      <a:off x="0" y="0"/>
+                      <a:ext cx="5943600" cy="1788795"/>
+                    </a:xfrm>
+                    <a:prstGeom prst="rect">
+                      <a:avLst/>
+                    </a:prstGeom>
+                  </pic:spPr>
+                </pic:pic>
+              </a:graphicData>
+            </a:graphic>
+          </wp:inline>
+        </w:drawing>
+      </w:r>
+    </w:p>
+    <w:p/>
+    <w:p>
+      <w:r>
+        <w:t>Now let’s check that out in the Inspect mode of the Opera browser.</w:t>
+      </w:r>
+      <w:r>
+        <w:t xml:space="preserve"> You will notice that the entire span for the </w:t>
+      </w:r>
+      <w:r>
+        <w:rPr>
+          <w:rStyle w:val="BlueBoldenChar"/>
+          <w:rFonts w:eastAsiaTheme="minorHAnsi"/>
+        </w:rPr>
+        <w:t>#pet</w:t>
+      </w:r>
+      <w:r>
+        <w:t xml:space="preserve"> element is gone. All we have left standing here, is our span for the #state.</w:t>
+      </w:r>
+    </w:p>
+    <w:p>
+      <w:r>
+        <w:drawing>
+          <wp:inline distT="0" distB="0" distL="0" distR="0" wp14:anchorId="7BC00CC9" wp14:editId="11B78138">
+            <wp:extent cx="3791479" cy="2133898"/>
+            <wp:effectExtent l="0" t="0" r="0" b="0"/>
+            <wp:docPr id="1241417229" name="Picture 1"/>
+            <wp:cNvGraphicFramePr>
+              <a:graphicFrameLocks xmlns:a="http://schemas.openxmlformats.org/drawingml/2006/main" noChangeAspect="1"/>
+            </wp:cNvGraphicFramePr>
+            <a:graphic xmlns:a="http://schemas.openxmlformats.org/drawingml/2006/main">
+              <a:graphicData uri="http://schemas.openxmlformats.org/drawingml/2006/picture">
+                <pic:pic xmlns:pic="http://schemas.openxmlformats.org/drawingml/2006/picture">
+                  <pic:nvPicPr>
+                    <pic:cNvPr id="1241417229" name=""/>
+                    <pic:cNvPicPr/>
+                  </pic:nvPicPr>
+                  <pic:blipFill>
+                    <a:blip r:embed="rId11"/>
+                    <a:stretch>
+                      <a:fillRect/>
+                    </a:stretch>
+                  </pic:blipFill>
+                  <pic:spPr>
+                    <a:xfrm>
+                      <a:off x="0" y="0"/>
+                      <a:ext cx="3791479" cy="2133898"/>
+                    </a:xfrm>
+                    <a:prstGeom prst="rect">
+                      <a:avLst/>
+                    </a:prstGeom>
+                  </pic:spPr>
+                </pic:pic>
+              </a:graphicData>
+            </a:graphic>
+          </wp:inline>
+        </w:drawing>
+      </w:r>
+    </w:p>
+    <w:p/>
+    <w:p>
+      <w:pPr>
+        <w:pStyle w:val="Heading1"/>
+      </w:pPr>
+      <w:r>
+        <w:lastRenderedPageBreak/>
+        <w:t>To add the span back into the Web page</w:t>
+      </w:r>
+    </w:p>
+    <w:p>
+      <w:r>
+        <w:t xml:space="preserve">We could also add that span back in if we wanted to, now you could maybe see why in code to be able to do this might be desirable. Let’s say if we wanted a header on a page to show </w:t>
+      </w:r>
+      <w:r>
+        <w:rPr>
+          <w:rStyle w:val="boldBlueChar"/>
+          <w:rFonts w:eastAsiaTheme="minorHAnsi"/>
+        </w:rPr>
+        <w:t>Welcome Guest</w:t>
+      </w:r>
+      <w:r>
+        <w:rPr>
+          <w:rStyle w:val="boldBlueChar"/>
+          <w:rFonts w:eastAsiaTheme="minorHAnsi"/>
+        </w:rPr>
+        <w:t>!</w:t>
+      </w:r>
+      <w:r>
+        <w:t xml:space="preserve"> if a user was not logged in, but then if the user was logged in, we wanted to welcome our </w:t>
+      </w:r>
+      <w:r>
+        <w:rPr>
+          <w:rStyle w:val="boldBlueChar"/>
+          <w:rFonts w:eastAsiaTheme="minorHAnsi"/>
+        </w:rPr>
+        <w:t>Subscriber</w:t>
+      </w:r>
+      <w:r>
+        <w:t>.</w:t>
+      </w:r>
+    </w:p>
+    <w:p/>
+    <w:p>
+      <w:r>
+        <w:t xml:space="preserve">And using our </w:t>
+      </w:r>
+      <w:r>
+        <w:rPr>
+          <w:rStyle w:val="BlueBoldenChar"/>
+          <w:rFonts w:eastAsiaTheme="minorHAnsi"/>
+        </w:rPr>
+        <w:t>append</w:t>
+      </w:r>
+      <w:r>
+        <w:t xml:space="preserve"> method again, our dog has reappeared.</w:t>
+      </w:r>
+    </w:p>
+    <w:p>
+      <w:r>
+        <w:drawing>
+          <wp:inline distT="0" distB="0" distL="0" distR="0" wp14:anchorId="44146552" wp14:editId="449FD1A4">
+            <wp:extent cx="5943600" cy="2239010"/>
+            <wp:effectExtent l="0" t="0" r="0" b="8890"/>
+            <wp:docPr id="1534844294" name="Picture 1"/>
+            <wp:cNvGraphicFramePr>
+              <a:graphicFrameLocks xmlns:a="http://schemas.openxmlformats.org/drawingml/2006/main" noChangeAspect="1"/>
+            </wp:cNvGraphicFramePr>
+            <a:graphic xmlns:a="http://schemas.openxmlformats.org/drawingml/2006/main">
+              <a:graphicData uri="http://schemas.openxmlformats.org/drawingml/2006/picture">
+                <pic:pic xmlns:pic="http://schemas.openxmlformats.org/drawingml/2006/picture">
+                  <pic:nvPicPr>
+                    <pic:cNvPr id="1534844294" name=""/>
+                    <pic:cNvPicPr/>
+                  </pic:nvPicPr>
+                  <pic:blipFill>
+                    <a:blip r:embed="rId12"/>
+                    <a:stretch>
+                      <a:fillRect/>
+                    </a:stretch>
+                  </pic:blipFill>
+                  <pic:spPr>
+                    <a:xfrm>
+                      <a:off x="0" y="0"/>
+                      <a:ext cx="5943600" cy="2239010"/>
+                    </a:xfrm>
+                    <a:prstGeom prst="rect">
+                      <a:avLst/>
+                    </a:prstGeom>
+                  </pic:spPr>
+                </pic:pic>
+              </a:graphicData>
+            </a:graphic>
+          </wp:inline>
+        </w:drawing>
+      </w:r>
+    </w:p>
+    <w:p/>
+    <w:p>
+      <w:r>
+        <w:t>And you will notice, that if you pulled out that Inspect element again from the browser, you would see that our entire span has returned.</w:t>
+      </w:r>
+    </w:p>
+    <w:p>
+      <w:r>
+        <w:drawing>
+          <wp:inline distT="0" distB="0" distL="0" distR="0" wp14:anchorId="60C06DE2" wp14:editId="514451C4">
+            <wp:extent cx="3858163" cy="2172003"/>
+            <wp:effectExtent l="0" t="0" r="9525" b="0"/>
+            <wp:docPr id="413291502" name="Picture 1"/>
+            <wp:cNvGraphicFramePr>
+              <a:graphicFrameLocks xmlns:a="http://schemas.openxmlformats.org/drawingml/2006/main" noChangeAspect="1"/>
+            </wp:cNvGraphicFramePr>
+            <a:graphic xmlns:a="http://schemas.openxmlformats.org/drawingml/2006/main">
+              <a:graphicData uri="http://schemas.openxmlformats.org/drawingml/2006/picture">
+                <pic:pic xmlns:pic="http://schemas.openxmlformats.org/drawingml/2006/picture">
+                  <pic:nvPicPr>
+                    <pic:cNvPr id="413291502" name=""/>
+                    <pic:cNvPicPr/>
+                  </pic:nvPicPr>
+                  <pic:blipFill>
+                    <a:blip r:embed="rId13"/>
+                    <a:stretch>
+                      <a:fillRect/>
+                    </a:stretch>
+                  </pic:blipFill>
+                  <pic:spPr>
+                    <a:xfrm>
+                      <a:off x="0" y="0"/>
+                      <a:ext cx="3858163" cy="2172003"/>
+                    </a:xfrm>
+                    <a:prstGeom prst="rect">
+                      <a:avLst/>
+                    </a:prstGeom>
+                  </pic:spPr>
+                </pic:pic>
+              </a:graphicData>
+            </a:graphic>
+          </wp:inline>
+        </w:drawing>
+      </w:r>
+    </w:p>
+    <w:p/>
+    <w:p>
+      <w:pPr>
+        <w:pStyle w:val="Heading1"/>
+      </w:pPr>
+      <w:r>
+        <w:lastRenderedPageBreak/>
+        <w:t>To remove an element from the Parent</w:t>
+      </w:r>
+    </w:p>
+    <w:p>
+      <w:r>
+        <w:t xml:space="preserve">Now let’s say we want to do the same thing but be able to do if from the parent element and not from the specific element itself. </w:t>
+      </w:r>
+      <w:r>
+        <w:t xml:space="preserve">You will see that using </w:t>
+      </w:r>
+      <w:r>
+        <w:rPr>
+          <w:rStyle w:val="BlueBoldenChar"/>
+          <w:rFonts w:eastAsiaTheme="minorHAnsi"/>
+        </w:rPr>
+        <w:t xml:space="preserve">remove </w:t>
+      </w:r>
+      <w:r>
+        <w:t>is a bit simpler, and basically does the exact same thing. So, you might decide to just stick with the previous method of doing things. But this option is also available, if you so desire to use it.</w:t>
+      </w:r>
+    </w:p>
+    <w:p>
+      <w:r>
+        <w:t>This time, we decided to pick on the state, I suppose to be fair to our individual span tags.</w:t>
+      </w:r>
+    </w:p>
+    <w:p/>
+    <w:p>
+      <w:r>
+        <w:drawing>
+          <wp:inline distT="0" distB="0" distL="0" distR="0" wp14:anchorId="355B62E3" wp14:editId="69293DBF">
+            <wp:extent cx="5943600" cy="2125980"/>
+            <wp:effectExtent l="0" t="0" r="0" b="7620"/>
+            <wp:docPr id="749301390" name="Picture 1"/>
+            <wp:cNvGraphicFramePr>
+              <a:graphicFrameLocks xmlns:a="http://schemas.openxmlformats.org/drawingml/2006/main" noChangeAspect="1"/>
+            </wp:cNvGraphicFramePr>
+            <a:graphic xmlns:a="http://schemas.openxmlformats.org/drawingml/2006/main">
+              <a:graphicData uri="http://schemas.openxmlformats.org/drawingml/2006/picture">
+                <pic:pic xmlns:pic="http://schemas.openxmlformats.org/drawingml/2006/picture">
+                  <pic:nvPicPr>
+                    <pic:cNvPr id="749301390" name=""/>
+                    <pic:cNvPicPr/>
+                  </pic:nvPicPr>
+                  <pic:blipFill>
+                    <a:blip r:embed="rId14"/>
+                    <a:stretch>
+                      <a:fillRect/>
+                    </a:stretch>
+                  </pic:blipFill>
+                  <pic:spPr>
+                    <a:xfrm>
+                      <a:off x="0" y="0"/>
+                      <a:ext cx="5943600" cy="2125980"/>
                     </a:xfrm>
                     <a:prstGeom prst="rect">
                       <a:avLst/>
@@ -2299,6 +2730,18 @@
       <w:shd w:val="clear" w:color="auto" w:fill="E1DFDD"/>
     </w:rPr>
   </w:style>
+  <w:style w:type="character" w:styleId="FollowedHyperlink">
+    <w:name w:val="FollowedHyperlink"/>
+    <w:basedOn w:val="DefaultParagraphFont"/>
+    <w:uiPriority w:val="99"/>
+    <w:semiHidden/>
+    <w:unhideWhenUsed/>
+    <w:rsid w:val="00511AC4"/>
+    <w:rPr>
+      <w:color w:val="954F72" w:themeColor="followedHyperlink"/>
+      <w:u w:val="single"/>
+    </w:rPr>
+  </w:style>
 </w:styles>
 </file>
 
